--- a/inner pages/assets/files_to_download/Практики/Практика 15 Изучение средств автоматизированного документирования/Практическая работа №15. Изучение средств автоматизированного документирования.docx
+++ b/inner pages/assets/files_to_download/Практики/Практика 15 Изучение средств автоматизированного документирования/Практическая работа №15. Изучение средств автоматизированного документирования.docx
@@ -194,6 +194,198 @@
           <w:szCs w:val="28"/>
         </w:rPr>
         <w:t>Задачи:</w:t>
+      </w:r>
+    </w:p>
+    <w:p>
+      <w:pPr>
+        <w:spacing w:line="360" w:lineRule="auto"/>
+        <w:ind w:firstLine="708"/>
+        <w:jc w:val="both"/>
+        <w:rPr>
+          <w:rFonts w:ascii="Times New Roman" w:hAnsi="Times New Roman" w:cs="Times New Roman"/>
+          <w:b/>
+          <w:bCs/>
+          <w:sz w:val="28"/>
+          <w:szCs w:val="28"/>
+        </w:rPr>
+      </w:pPr>
+      <w:r>
+        <w:rPr>
+          <w:rFonts w:ascii="Times New Roman" w:hAnsi="Times New Roman" w:cs="Times New Roman"/>
+          <w:b/>
+          <w:bCs/>
+          <w:sz w:val="28"/>
+          <w:szCs w:val="28"/>
+        </w:rPr>
+        <w:t>Задание № 1</w:t>
+      </w:r>
+    </w:p>
+    <w:p>
+      <w:pPr>
+        <w:spacing w:line="360" w:lineRule="auto"/>
+        <w:ind w:firstLine="708"/>
+        <w:jc w:val="both"/>
+        <w:rPr>
+          <w:rFonts w:ascii="Times New Roman" w:hAnsi="Times New Roman" w:cs="Times New Roman"/>
+          <w:sz w:val="28"/>
+          <w:szCs w:val="28"/>
+        </w:rPr>
+      </w:pPr>
+      <w:r>
+        <w:rPr>
+          <w:rFonts w:ascii="Times New Roman" w:hAnsi="Times New Roman" w:cs="Times New Roman"/>
+          <w:sz w:val="28"/>
+          <w:szCs w:val="28"/>
+        </w:rPr>
+        <w:t>Изучить CASE-технологии в разработке программного обеспечения. Выделить главные</w:t>
+      </w:r>
+      <w:r>
+        <w:rPr>
+          <w:rFonts w:ascii="Times New Roman" w:hAnsi="Times New Roman" w:cs="Times New Roman"/>
+          <w:sz w:val="28"/>
+          <w:szCs w:val="28"/>
+        </w:rPr>
+        <w:t xml:space="preserve"> </w:t>
+      </w:r>
+      <w:r>
+        <w:rPr>
+          <w:rFonts w:ascii="Times New Roman" w:hAnsi="Times New Roman" w:cs="Times New Roman"/>
+          <w:sz w:val="28"/>
+          <w:szCs w:val="28"/>
+        </w:rPr>
+        <w:t>преимущества CASE-технологий по сравнению с другими способами моделирования.</w:t>
+      </w:r>
+    </w:p>
+    <w:p>
+      <w:pPr>
+        <w:spacing w:line="360" w:lineRule="auto"/>
+        <w:ind w:firstLine="708"/>
+        <w:jc w:val="both"/>
+        <w:rPr>
+          <w:rFonts w:ascii="Times New Roman" w:hAnsi="Times New Roman" w:cs="Times New Roman"/>
+          <w:b/>
+          <w:bCs/>
+          <w:sz w:val="28"/>
+          <w:szCs w:val="28"/>
+        </w:rPr>
+      </w:pPr>
+      <w:r>
+        <w:rPr>
+          <w:rFonts w:ascii="Times New Roman" w:hAnsi="Times New Roman" w:cs="Times New Roman"/>
+          <w:b/>
+          <w:bCs/>
+          <w:sz w:val="28"/>
+          <w:szCs w:val="28"/>
+        </w:rPr>
+        <w:t>Задание № 2</w:t>
+      </w:r>
+    </w:p>
+    <w:p>
+      <w:pPr>
+        <w:spacing w:line="360" w:lineRule="auto"/>
+        <w:ind w:firstLine="708"/>
+        <w:jc w:val="both"/>
+        <w:rPr>
+          <w:rFonts w:ascii="Times New Roman" w:hAnsi="Times New Roman" w:cs="Times New Roman"/>
+          <w:sz w:val="28"/>
+          <w:szCs w:val="28"/>
+        </w:rPr>
+      </w:pPr>
+      <w:r>
+        <w:rPr>
+          <w:rFonts w:ascii="Times New Roman" w:hAnsi="Times New Roman" w:cs="Times New Roman"/>
+          <w:sz w:val="28"/>
+          <w:szCs w:val="28"/>
+        </w:rPr>
+        <w:t>Изучить CASE-средство Rational Rose: функциональные возможности.</w:t>
+      </w:r>
+    </w:p>
+    <w:p>
+      <w:pPr>
+        <w:spacing w:line="360" w:lineRule="auto"/>
+        <w:ind w:firstLine="708"/>
+        <w:jc w:val="both"/>
+        <w:rPr>
+          <w:rFonts w:ascii="Times New Roman" w:hAnsi="Times New Roman" w:cs="Times New Roman"/>
+          <w:b/>
+          <w:bCs/>
+          <w:sz w:val="28"/>
+          <w:szCs w:val="28"/>
+        </w:rPr>
+      </w:pPr>
+      <w:r>
+        <w:rPr>
+          <w:rFonts w:ascii="Times New Roman" w:hAnsi="Times New Roman" w:cs="Times New Roman"/>
+          <w:b/>
+          <w:bCs/>
+          <w:sz w:val="28"/>
+          <w:szCs w:val="28"/>
+        </w:rPr>
+        <w:t>Задание № 3</w:t>
+      </w:r>
+    </w:p>
+    <w:p>
+      <w:pPr>
+        <w:spacing w:line="360" w:lineRule="auto"/>
+        <w:ind w:firstLine="708"/>
+        <w:jc w:val="both"/>
+        <w:rPr>
+          <w:rFonts w:ascii="Times New Roman" w:hAnsi="Times New Roman" w:cs="Times New Roman"/>
+          <w:sz w:val="28"/>
+          <w:szCs w:val="28"/>
+        </w:rPr>
+      </w:pPr>
+      <w:r>
+        <w:rPr>
+          <w:rFonts w:ascii="Times New Roman" w:hAnsi="Times New Roman" w:cs="Times New Roman"/>
+          <w:sz w:val="28"/>
+          <w:szCs w:val="28"/>
+        </w:rPr>
+        <w:t>Изучить средство автоматизированного документирования SoDA.</w:t>
+      </w:r>
+    </w:p>
+    <w:p>
+      <w:pPr>
+        <w:spacing w:line="360" w:lineRule="auto"/>
+        <w:ind w:firstLine="708"/>
+        <w:jc w:val="both"/>
+        <w:rPr>
+          <w:rFonts w:ascii="Times New Roman" w:hAnsi="Times New Roman" w:cs="Times New Roman"/>
+          <w:b/>
+          <w:bCs/>
+          <w:sz w:val="28"/>
+          <w:szCs w:val="28"/>
+        </w:rPr>
+      </w:pPr>
+      <w:r>
+        <w:rPr>
+          <w:rFonts w:ascii="Times New Roman" w:hAnsi="Times New Roman" w:cs="Times New Roman"/>
+          <w:b/>
+          <w:bCs/>
+          <w:sz w:val="28"/>
+          <w:szCs w:val="28"/>
+        </w:rPr>
+        <w:t>Задание № 4</w:t>
+      </w:r>
+    </w:p>
+    <w:p>
+      <w:pPr>
+        <w:spacing w:line="360" w:lineRule="auto"/>
+        <w:ind w:firstLine="708"/>
+        <w:jc w:val="both"/>
+        <w:rPr>
+          <w:rFonts w:ascii="Times New Roman" w:hAnsi="Times New Roman" w:cs="Times New Roman"/>
+          <w:sz w:val="28"/>
+          <w:szCs w:val="28"/>
+        </w:rPr>
+      </w:pPr>
+      <w:r>
+        <w:rPr>
+          <w:rFonts w:ascii="Times New Roman" w:hAnsi="Times New Roman" w:cs="Times New Roman"/>
+          <w:sz w:val="28"/>
+          <w:szCs w:val="28"/>
+        </w:rPr>
+        <w:t>Оформить отчет.</w:t>
       </w:r>
     </w:p>
     <w:p>
@@ -241,7 +433,15 @@
           <w:sz w:val="28"/>
           <w:szCs w:val="28"/>
         </w:rPr>
-        <w:t>Использование CASE-технологий при разработке программного обеспечения.</w:t>
+        <w:t>Использование CASE-технологий при разработке программного обеспечения</w:t>
+      </w:r>
+      <w:r>
+        <w:rPr>
+          <w:rFonts w:ascii="Times New Roman" w:hAnsi="Times New Roman" w:cs="Times New Roman"/>
+          <w:sz w:val="28"/>
+          <w:szCs w:val="28"/>
+        </w:rPr>
+        <w:t>;</w:t>
       </w:r>
     </w:p>
     <w:p>
@@ -265,7 +465,16 @@
           <w:sz w:val="28"/>
           <w:szCs w:val="28"/>
         </w:rPr>
-        <w:t>Зарубежный подход к делопроизводству.</w:t>
+        <w:t>Зарубежный подход к делопроизводству</w:t>
+      </w:r>
+      <w:r>
+        <w:rPr>
+          <w:rFonts w:ascii="Times New Roman" w:hAnsi="Times New Roman" w:cs="Times New Roman"/>
+          <w:sz w:val="28"/>
+          <w:szCs w:val="28"/>
+          <w:lang w:val="en-US"/>
+        </w:rPr>
+        <w:t>;</w:t>
       </w:r>
     </w:p>
     <w:p>
@@ -289,7 +498,15 @@
           <w:sz w:val="28"/>
           <w:szCs w:val="28"/>
         </w:rPr>
-        <w:t>Функциональные требования к системам автоматизации делопроизводства.</w:t>
+        <w:t>Функциональные требования к системам автоматизации делопроизводства</w:t>
+      </w:r>
+      <w:r>
+        <w:rPr>
+          <w:rFonts w:ascii="Times New Roman" w:hAnsi="Times New Roman" w:cs="Times New Roman"/>
+          <w:sz w:val="28"/>
+          <w:szCs w:val="28"/>
+        </w:rPr>
+        <w:t>;</w:t>
       </w:r>
     </w:p>
     <w:p>
@@ -313,7 +530,16 @@
           <w:sz w:val="28"/>
           <w:szCs w:val="28"/>
         </w:rPr>
-        <w:t>Характеристика средств автоматизированного документирования.</w:t>
+        <w:t>Характеристика средств автоматизированного документирования</w:t>
+      </w:r>
+      <w:r>
+        <w:rPr>
+          <w:rFonts w:ascii="Times New Roman" w:hAnsi="Times New Roman" w:cs="Times New Roman"/>
+          <w:sz w:val="28"/>
+          <w:szCs w:val="28"/>
+          <w:lang w:val="en-US"/>
+        </w:rPr>
+        <w:t>;</w:t>
       </w:r>
     </w:p>
     <w:p>
@@ -323,190 +549,10 @@
         <w:jc w:val="both"/>
         <w:rPr>
           <w:rFonts w:ascii="Times New Roman" w:hAnsi="Times New Roman" w:cs="Times New Roman"/>
-          <w:b/>
-          <w:bCs/>
-          <w:sz w:val="28"/>
-          <w:szCs w:val="28"/>
-        </w:rPr>
-      </w:pPr>
-      <w:r>
-        <w:rPr>
-          <w:rFonts w:ascii="Times New Roman" w:hAnsi="Times New Roman" w:cs="Times New Roman"/>
-          <w:b/>
-          <w:bCs/>
-          <w:sz w:val="28"/>
-          <w:szCs w:val="28"/>
-        </w:rPr>
-        <w:t>Задание № 1</w:t>
-      </w:r>
-    </w:p>
-    <w:p>
-      <w:pPr>
-        <w:spacing w:line="360" w:lineRule="auto"/>
-        <w:ind w:firstLine="708"/>
-        <w:jc w:val="both"/>
-        <w:rPr>
-          <w:rFonts w:ascii="Times New Roman" w:hAnsi="Times New Roman" w:cs="Times New Roman"/>
-          <w:sz w:val="28"/>
-          <w:szCs w:val="28"/>
-        </w:rPr>
-      </w:pPr>
-      <w:r>
-        <w:rPr>
-          <w:rFonts w:ascii="Times New Roman" w:hAnsi="Times New Roman" w:cs="Times New Roman"/>
-          <w:sz w:val="28"/>
-          <w:szCs w:val="28"/>
-        </w:rPr>
-        <w:t>Изучить CASE-технологии в разработке программного обеспечения. Выделить главные</w:t>
-      </w:r>
-      <w:r>
-        <w:rPr>
-          <w:rFonts w:ascii="Times New Roman" w:hAnsi="Times New Roman" w:cs="Times New Roman"/>
-          <w:sz w:val="28"/>
-          <w:szCs w:val="28"/>
-        </w:rPr>
-        <w:t xml:space="preserve"> </w:t>
-      </w:r>
-      <w:r>
-        <w:rPr>
-          <w:rFonts w:ascii="Times New Roman" w:hAnsi="Times New Roman" w:cs="Times New Roman"/>
-          <w:sz w:val="28"/>
-          <w:szCs w:val="28"/>
-        </w:rPr>
-        <w:t>преимущества CASE-технологий по сравнению с другими способами моделирования.</w:t>
-      </w:r>
-    </w:p>
-    <w:p>
-      <w:pPr>
-        <w:spacing w:line="360" w:lineRule="auto"/>
-        <w:ind w:firstLine="708"/>
-        <w:jc w:val="both"/>
-        <w:rPr>
-          <w:rFonts w:ascii="Times New Roman" w:hAnsi="Times New Roman" w:cs="Times New Roman"/>
-          <w:b/>
-          <w:bCs/>
-          <w:sz w:val="28"/>
-          <w:szCs w:val="28"/>
-        </w:rPr>
-      </w:pPr>
-      <w:r>
-        <w:rPr>
-          <w:rFonts w:ascii="Times New Roman" w:hAnsi="Times New Roman" w:cs="Times New Roman"/>
-          <w:b/>
-          <w:bCs/>
-          <w:sz w:val="28"/>
-          <w:szCs w:val="28"/>
-        </w:rPr>
-        <w:t>Задание № 2</w:t>
-      </w:r>
-    </w:p>
-    <w:p>
-      <w:pPr>
-        <w:spacing w:line="360" w:lineRule="auto"/>
-        <w:ind w:firstLine="708"/>
-        <w:jc w:val="both"/>
-        <w:rPr>
-          <w:rFonts w:ascii="Times New Roman" w:hAnsi="Times New Roman" w:cs="Times New Roman"/>
-          <w:sz w:val="28"/>
-          <w:szCs w:val="28"/>
-        </w:rPr>
-      </w:pPr>
-      <w:r>
-        <w:rPr>
-          <w:rFonts w:ascii="Times New Roman" w:hAnsi="Times New Roman" w:cs="Times New Roman"/>
-          <w:sz w:val="28"/>
-          <w:szCs w:val="28"/>
-        </w:rPr>
-        <w:t>Изучить CASE-средство Rational Rose: функциональные возможности.</w:t>
-      </w:r>
-    </w:p>
-    <w:p>
-      <w:pPr>
-        <w:spacing w:line="360" w:lineRule="auto"/>
-        <w:ind w:firstLine="708"/>
-        <w:jc w:val="both"/>
-        <w:rPr>
-          <w:rFonts w:ascii="Times New Roman" w:hAnsi="Times New Roman" w:cs="Times New Roman"/>
-          <w:b/>
-          <w:bCs/>
-          <w:sz w:val="28"/>
-          <w:szCs w:val="28"/>
-        </w:rPr>
-      </w:pPr>
-      <w:r>
-        <w:rPr>
-          <w:rFonts w:ascii="Times New Roman" w:hAnsi="Times New Roman" w:cs="Times New Roman"/>
-          <w:b/>
-          <w:bCs/>
-          <w:sz w:val="28"/>
-          <w:szCs w:val="28"/>
-        </w:rPr>
-        <w:t>Задание № 3</w:t>
-      </w:r>
-    </w:p>
-    <w:p>
-      <w:pPr>
-        <w:spacing w:line="360" w:lineRule="auto"/>
-        <w:ind w:firstLine="708"/>
-        <w:jc w:val="both"/>
-        <w:rPr>
-          <w:rFonts w:ascii="Times New Roman" w:hAnsi="Times New Roman" w:cs="Times New Roman"/>
-          <w:sz w:val="28"/>
-          <w:szCs w:val="28"/>
-        </w:rPr>
-      </w:pPr>
-      <w:r>
-        <w:rPr>
-          <w:rFonts w:ascii="Times New Roman" w:hAnsi="Times New Roman" w:cs="Times New Roman"/>
-          <w:sz w:val="28"/>
-          <w:szCs w:val="28"/>
-        </w:rPr>
-        <w:t>Изучить средство автоматизированного документирования SoDA.</w:t>
-      </w:r>
-    </w:p>
-    <w:p>
-      <w:pPr>
-        <w:spacing w:line="360" w:lineRule="auto"/>
-        <w:ind w:firstLine="708"/>
-        <w:jc w:val="both"/>
-        <w:rPr>
-          <w:rFonts w:ascii="Times New Roman" w:hAnsi="Times New Roman" w:cs="Times New Roman"/>
-          <w:b/>
-          <w:bCs/>
-          <w:sz w:val="28"/>
-          <w:szCs w:val="28"/>
-        </w:rPr>
-      </w:pPr>
-      <w:r>
-        <w:rPr>
-          <w:rFonts w:ascii="Times New Roman" w:hAnsi="Times New Roman" w:cs="Times New Roman"/>
-          <w:b/>
-          <w:bCs/>
-          <w:sz w:val="28"/>
-          <w:szCs w:val="28"/>
-        </w:rPr>
-        <w:t>Задание № 4</w:t>
-      </w:r>
-    </w:p>
-    <w:p>
-      <w:pPr>
-        <w:spacing w:line="360" w:lineRule="auto"/>
-        <w:ind w:firstLine="708"/>
-        <w:jc w:val="both"/>
-        <w:rPr>
-          <w:rFonts w:ascii="Times New Roman" w:hAnsi="Times New Roman" w:cs="Times New Roman"/>
-          <w:sz w:val="28"/>
-          <w:szCs w:val="28"/>
-        </w:rPr>
-      </w:pPr>
-      <w:r>
-        <w:rPr>
-          <w:rFonts w:ascii="Times New Roman" w:hAnsi="Times New Roman" w:cs="Times New Roman"/>
-          <w:sz w:val="28"/>
-          <w:szCs w:val="28"/>
-        </w:rPr>
-        <w:t>Оформить отчет.</w:t>
-      </w:r>
+          <w:sz w:val="28"/>
+          <w:szCs w:val="28"/>
+        </w:rPr>
+      </w:pPr>
     </w:p>
     <w:p>
       <w:pPr>
@@ -555,6 +601,7 @@
           <w:sz w:val="28"/>
           <w:szCs w:val="28"/>
         </w:rPr>
+        <w:lastRenderedPageBreak/>
         <w:t>Times New Roman;</w:t>
       </w:r>
     </w:p>
@@ -581,7 +628,6 @@
           <w:sz w:val="28"/>
           <w:szCs w:val="28"/>
         </w:rPr>
-        <w:lastRenderedPageBreak/>
         <w:t>14 размер;</w:t>
       </w:r>
     </w:p>
@@ -635,6 +681,15 @@
           <w:szCs w:val="28"/>
         </w:rPr>
         <w:t>Выравнивание основного текста - по ширине</w:t>
+      </w:r>
+      <w:r>
+        <w:rPr>
+          <w:rFonts w:ascii="Times New Roman" w:hAnsi="Times New Roman" w:cs="Times New Roman"/>
+          <w:color w:val="FF0000"/>
+          <w:sz w:val="28"/>
+          <w:szCs w:val="28"/>
+        </w:rPr>
+        <w:t>;</w:t>
       </w:r>
     </w:p>
     <w:p>

--- a/inner pages/assets/files_to_download/Практики/Практика 15 Изучение средств автоматизированного документирования/Практическая работа №15. Изучение средств автоматизированного документирования.docx
+++ b/inner pages/assets/files_to_download/Практики/Практика 15 Изучение средств автоматизированного документирования/Практическая работа №15. Изучение средств автоматизированного документирования.docx
@@ -22,7 +22,17 @@
           <w:sz w:val="32"/>
           <w:szCs w:val="32"/>
         </w:rPr>
-        <w:t>Практика 1</w:t>
+        <w:t>Прак</w:t>
+      </w:r>
+      <w:r>
+        <w:rPr>
+          <w:rFonts w:ascii="Times New Roman" w:hAnsi="Times New Roman" w:cs="Times New Roman"/>
+          <w:b/>
+          <w:bCs/>
+          <w:sz w:val="32"/>
+          <w:szCs w:val="32"/>
+        </w:rPr>
+        <w:t>тическая работа №1</w:t>
       </w:r>
       <w:r>
         <w:rPr>
@@ -567,6 +577,7 @@
           <w:szCs w:val="28"/>
         </w:rPr>
       </w:pPr>
+      <w:proofErr w:type="gramStart"/>
       <w:r>
         <w:rPr>
           <w:rFonts w:ascii="Times New Roman" w:hAnsi="Times New Roman" w:cs="Times New Roman"/>
@@ -575,7 +586,18 @@
           <w:sz w:val="28"/>
           <w:szCs w:val="28"/>
         </w:rPr>
-        <w:t>!Требования к форматированию:</w:t>
+        <w:t>!Требования</w:t>
+      </w:r>
+      <w:proofErr w:type="gramEnd"/>
+      <w:r>
+        <w:rPr>
+          <w:rFonts w:ascii="Times New Roman" w:hAnsi="Times New Roman" w:cs="Times New Roman"/>
+          <w:b/>
+          <w:bCs/>
+          <w:sz w:val="28"/>
+          <w:szCs w:val="28"/>
+        </w:rPr>
+        <w:t xml:space="preserve"> к форматированию:</w:t>
       </w:r>
     </w:p>
     <w:p>
